--- a/Lab7/prelab/MEEM4707_Prelab7_rckreisc.docx
+++ b/Lab7/prelab/MEEM4707_Prelab7_rckreisc.docx
@@ -1,6 +1,6 @@
 
 <file path=word/document.xml><?xml version="1.0" encoding="utf-8"?>
-<w:document xmlns:wpc="http://schemas.microsoft.com/office/word/2010/wordprocessingCanvas" xmlns:cx="http://schemas.microsoft.com/office/drawing/2014/chartex" xmlns:cx1="http://schemas.microsoft.com/office/drawing/2015/9/8/chartex" xmlns:cx2="http://schemas.microsoft.com/office/drawing/2015/10/21/chartex" xmlns:cx3="http://schemas.microsoft.com/office/drawing/2016/5/9/chartex" xmlns:cx4="http://schemas.microsoft.com/office/drawing/2016/5/10/chartex" xmlns:cx5="http://schemas.microsoft.com/office/drawing/2016/5/11/chartex" xmlns:cx6="http://schemas.microsoft.com/office/drawing/2016/5/12/chartex" xmlns:cx7="http://schemas.microsoft.com/office/drawing/2016/5/13/chartex" xmlns:cx8="http://schemas.microsoft.com/office/drawing/2016/5/14/chartex" xmlns:mc="http://schemas.openxmlformats.org/markup-compatibility/2006" xmlns:aink="http://schemas.microsoft.com/office/drawing/2016/ink" xmlns:am3d="http://schemas.microsoft.com/office/drawing/2017/model3d" xmlns:o="urn:schemas-microsoft-com:office:office" xmlns:oel="http://schemas.microsoft.com/office/2019/extlst" xmlns:r="http://schemas.openxmlformats.org/officeDocument/2006/relationships" xmlns:m="http://schemas.openxmlformats.org/officeDocument/2006/math" xmlns:v="urn:schemas-microsoft-com:vml" xmlns:wp14="http://schemas.microsoft.com/office/word/2010/wordprocessingDrawing" xmlns:wp="http://schemas.openxmlformats.org/drawingml/2006/wordprocessingDrawing" xmlns:w10="urn:schemas-microsoft-com:office:word" xmlns:w="http://schemas.openxmlformats.org/wordprocessingml/2006/main" xmlns:w14="http://schemas.microsoft.com/office/word/2010/wordml" xmlns:w15="http://schemas.microsoft.com/office/word/2012/wordml" xmlns:w16cex="http://schemas.microsoft.com/office/word/2018/wordml/cex" xmlns:w16cid="http://schemas.microsoft.com/office/word/2016/wordml/cid" xmlns:w16="http://schemas.microsoft.com/office/word/2018/wordml" xmlns:w16sdtdh="http://schemas.microsoft.com/office/word/2020/wordml/sdtdatahash" xmlns:w16se="http://schemas.microsoft.com/office/word/2015/wordml/symex" xmlns:wpg="http://schemas.microsoft.com/office/word/2010/wordprocessingGroup" xmlns:wpi="http://schemas.microsoft.com/office/word/2010/wordprocessingInk" xmlns:wne="http://schemas.microsoft.com/office/word/2006/wordml" xmlns:wps="http://schemas.microsoft.com/office/word/2010/wordprocessingShape" mc:Ignorable="w14 w15 w16se w16cid w16 w16cex w16sdtdh wp14">
+<w:document xmlns:wpc="http://schemas.microsoft.com/office/word/2010/wordprocessingCanvas" xmlns:cx="http://schemas.microsoft.com/office/drawing/2014/chartex" xmlns:cx1="http://schemas.microsoft.com/office/drawing/2015/9/8/chartex" xmlns:cx2="http://schemas.microsoft.com/office/drawing/2015/10/21/chartex" xmlns:cx3="http://schemas.microsoft.com/office/drawing/2016/5/9/chartex" xmlns:cx4="http://schemas.microsoft.com/office/drawing/2016/5/10/chartex" xmlns:cx5="http://schemas.microsoft.com/office/drawing/2016/5/11/chartex" xmlns:cx6="http://schemas.microsoft.com/office/drawing/2016/5/12/chartex" xmlns:cx7="http://schemas.microsoft.com/office/drawing/2016/5/13/chartex" xmlns:cx8="http://schemas.microsoft.com/office/drawing/2016/5/14/chartex" xmlns:mc="http://schemas.openxmlformats.org/markup-compatibility/2006" xmlns:aink="http://schemas.microsoft.com/office/drawing/2016/ink" xmlns:am3d="http://schemas.microsoft.com/office/drawing/2017/model3d" xmlns:o="urn:schemas-microsoft-com:office:office" xmlns:oel="http://schemas.microsoft.com/office/2019/extlst" xmlns:r="http://schemas.openxmlformats.org/officeDocument/2006/relationships" xmlns:m="http://schemas.openxmlformats.org/officeDocument/2006/math" xmlns:v="urn:schemas-microsoft-com:vml" xmlns:wp14="http://schemas.microsoft.com/office/word/2010/wordprocessingDrawing" xmlns:wp="http://schemas.openxmlformats.org/drawingml/2006/wordprocessingDrawing" xmlns:w10="urn:schemas-microsoft-com:office:word" xmlns:w="http://schemas.openxmlformats.org/wordprocessingml/2006/main" xmlns:w14="http://schemas.microsoft.com/office/word/2010/wordml" xmlns:w15="http://schemas.microsoft.com/office/word/2012/wordml" xmlns:w16cex="http://schemas.microsoft.com/office/word/2018/wordml/cex" xmlns:w16cid="http://schemas.microsoft.com/office/word/2016/wordml/cid" xmlns:w16="http://schemas.microsoft.com/office/word/2018/wordml" xmlns:w16du="http://schemas.microsoft.com/office/word/2023/wordml/word16du" xmlns:w16sdtdh="http://schemas.microsoft.com/office/word/2020/wordml/sdtdatahash" xmlns:w16se="http://schemas.microsoft.com/office/word/2015/wordml/symex" xmlns:wpg="http://schemas.microsoft.com/office/word/2010/wordprocessingGroup" xmlns:wpi="http://schemas.microsoft.com/office/word/2010/wordprocessingInk" xmlns:wne="http://schemas.microsoft.com/office/word/2006/wordml" xmlns:wps="http://schemas.microsoft.com/office/word/2010/wordprocessingShape" mc:Ignorable="w14 w15 w16se w16cid w16 w16cex w16sdtdh w16du wp14">
   <w:body>
     <w:p>
       <w:pPr>
@@ -267,7 +267,7 @@
           <w:sz w:val="48"/>
           <w:szCs w:val="48"/>
         </w:rPr>
-        <w:t>Student Name</w:t>
+        <w:t>Colton Kreischer</w:t>
       </w:r>
     </w:p>
     <w:p>
@@ -528,8 +528,305 @@
         <w:t>(3) Make the grid size as 0.1m</w:t>
       </w:r>
     </w:p>
+    <w:p>
+      <w:pPr>
+        <w:spacing w:after="0" w:line="240" w:lineRule="auto"/>
+        <w:ind w:right="58"/>
+        <w:jc w:val="both"/>
+        <w:textAlignment w:val="baseline"/>
+        <w:rPr>
+          <w:rFonts w:asciiTheme="majorHAnsi" w:eastAsiaTheme="majorEastAsia" w:hAnsiTheme="majorHAnsi" w:cstheme="majorBidi"/>
+          <w:sz w:val="32"/>
+          <w:szCs w:val="32"/>
+        </w:rPr>
+      </w:pPr>
+    </w:p>
+    <w:p>
+      <w:pPr>
+        <w:spacing w:after="0" w:line="240" w:lineRule="auto"/>
+        <w:ind w:right="58"/>
+        <w:jc w:val="both"/>
+        <w:textAlignment w:val="baseline"/>
+        <w:rPr>
+          <w:noProof/>
+        </w:rPr>
+      </w:pPr>
+      <w:r>
+        <w:rPr>
+          <w:rFonts w:asciiTheme="majorHAnsi" w:eastAsiaTheme="majorEastAsia" w:hAnsiTheme="majorHAnsi" w:cstheme="majorBidi"/>
+          <w:sz w:val="32"/>
+          <w:szCs w:val="32"/>
+        </w:rPr>
+        <w:lastRenderedPageBreak/>
+        <w:drawing>
+          <wp:inline distT="0" distB="0" distL="0" distR="0" wp14:anchorId="7DFEB709" wp14:editId="3A15C9A0">
+            <wp:extent cx="2644355" cy="2676525"/>
+            <wp:effectExtent l="0" t="0" r="3810" b="0"/>
+            <wp:docPr id="1866859688" name="Picture 1" descr="A graph with numbers and dots&#10;&#10;Description automatically generated"/>
+            <wp:cNvGraphicFramePr>
+              <a:graphicFrameLocks xmlns:a="http://schemas.openxmlformats.org/drawingml/2006/main" noChangeAspect="1"/>
+            </wp:cNvGraphicFramePr>
+            <a:graphic xmlns:a="http://schemas.openxmlformats.org/drawingml/2006/main">
+              <a:graphicData uri="http://schemas.openxmlformats.org/drawingml/2006/picture">
+                <pic:pic xmlns:pic="http://schemas.openxmlformats.org/drawingml/2006/picture">
+                  <pic:nvPicPr>
+                    <pic:cNvPr id="1866859688" name="Picture 1" descr="A graph with numbers and dots&#10;&#10;Description automatically generated"/>
+                    <pic:cNvPicPr/>
+                  </pic:nvPicPr>
+                  <pic:blipFill>
+                    <a:blip r:embed="rId9"/>
+                    <a:stretch>
+                      <a:fillRect/>
+                    </a:stretch>
+                  </pic:blipFill>
+                  <pic:spPr>
+                    <a:xfrm>
+                      <a:off x="0" y="0"/>
+                      <a:ext cx="2655422" cy="2687727"/>
+                    </a:xfrm>
+                    <a:prstGeom prst="rect">
+                      <a:avLst/>
+                    </a:prstGeom>
+                  </pic:spPr>
+                </pic:pic>
+              </a:graphicData>
+            </a:graphic>
+          </wp:inline>
+        </w:drawing>
+      </w:r>
+      <w:r>
+        <w:rPr>
+          <w:noProof/>
+        </w:rPr>
+        <w:t xml:space="preserve"> </w:t>
+      </w:r>
+      <w:r>
+        <w:rPr>
+          <w:rFonts w:asciiTheme="majorHAnsi" w:eastAsiaTheme="majorEastAsia" w:hAnsiTheme="majorHAnsi" w:cstheme="majorBidi"/>
+          <w:sz w:val="32"/>
+          <w:szCs w:val="32"/>
+        </w:rPr>
+        <w:drawing>
+          <wp:inline distT="0" distB="0" distL="0" distR="0" wp14:anchorId="4679F57A" wp14:editId="5F5DD62A">
+            <wp:extent cx="2730818" cy="2686050"/>
+            <wp:effectExtent l="0" t="0" r="0" b="0"/>
+            <wp:docPr id="2074659627" name="Picture 1" descr="A graph with dots and stars&#10;&#10;Description automatically generated"/>
+            <wp:cNvGraphicFramePr>
+              <a:graphicFrameLocks xmlns:a="http://schemas.openxmlformats.org/drawingml/2006/main" noChangeAspect="1"/>
+            </wp:cNvGraphicFramePr>
+            <a:graphic xmlns:a="http://schemas.openxmlformats.org/drawingml/2006/main">
+              <a:graphicData uri="http://schemas.openxmlformats.org/drawingml/2006/picture">
+                <pic:pic xmlns:pic="http://schemas.openxmlformats.org/drawingml/2006/picture">
+                  <pic:nvPicPr>
+                    <pic:cNvPr id="2074659627" name="Picture 1" descr="A graph with dots and stars&#10;&#10;Description automatically generated"/>
+                    <pic:cNvPicPr/>
+                  </pic:nvPicPr>
+                  <pic:blipFill>
+                    <a:blip r:embed="rId10"/>
+                    <a:stretch>
+                      <a:fillRect/>
+                    </a:stretch>
+                  </pic:blipFill>
+                  <pic:spPr>
+                    <a:xfrm>
+                      <a:off x="0" y="0"/>
+                      <a:ext cx="2738470" cy="2693576"/>
+                    </a:xfrm>
+                    <a:prstGeom prst="rect">
+                      <a:avLst/>
+                    </a:prstGeom>
+                  </pic:spPr>
+                </pic:pic>
+              </a:graphicData>
+            </a:graphic>
+          </wp:inline>
+        </w:drawing>
+      </w:r>
+      <w:r>
+        <w:rPr>
+          <w:noProof/>
+        </w:rPr>
+        <w:t xml:space="preserve"> </w:t>
+      </w:r>
+      <w:r>
+        <w:rPr>
+          <w:noProof/>
+        </w:rPr>
+        <w:drawing>
+          <wp:inline distT="0" distB="0" distL="0" distR="0" wp14:anchorId="2222D0C5" wp14:editId="7678A2AE">
+            <wp:extent cx="2731909" cy="2647950"/>
+            <wp:effectExtent l="0" t="0" r="0" b="0"/>
+            <wp:docPr id="1311902449" name="Picture 1" descr="A graph with dots and stars&#10;&#10;Description automatically generated"/>
+            <wp:cNvGraphicFramePr>
+              <a:graphicFrameLocks xmlns:a="http://schemas.openxmlformats.org/drawingml/2006/main" noChangeAspect="1"/>
+            </wp:cNvGraphicFramePr>
+            <a:graphic xmlns:a="http://schemas.openxmlformats.org/drawingml/2006/main">
+              <a:graphicData uri="http://schemas.openxmlformats.org/drawingml/2006/picture">
+                <pic:pic xmlns:pic="http://schemas.openxmlformats.org/drawingml/2006/picture">
+                  <pic:nvPicPr>
+                    <pic:cNvPr id="1311902449" name="Picture 1" descr="A graph with dots and stars&#10;&#10;Description automatically generated"/>
+                    <pic:cNvPicPr/>
+                  </pic:nvPicPr>
+                  <pic:blipFill>
+                    <a:blip r:embed="rId11"/>
+                    <a:stretch>
+                      <a:fillRect/>
+                    </a:stretch>
+                  </pic:blipFill>
+                  <pic:spPr>
+                    <a:xfrm>
+                      <a:off x="0" y="0"/>
+                      <a:ext cx="2736194" cy="2652104"/>
+                    </a:xfrm>
+                    <a:prstGeom prst="rect">
+                      <a:avLst/>
+                    </a:prstGeom>
+                  </pic:spPr>
+                </pic:pic>
+              </a:graphicData>
+            </a:graphic>
+          </wp:inline>
+        </w:drawing>
+      </w:r>
+    </w:p>
+    <w:p>
+      <w:pPr>
+        <w:spacing w:after="0" w:line="240" w:lineRule="auto"/>
+        <w:ind w:right="58"/>
+        <w:jc w:val="both"/>
+        <w:textAlignment w:val="baseline"/>
+        <w:rPr>
+          <w:noProof/>
+        </w:rPr>
+      </w:pPr>
+    </w:p>
+    <w:p>
+      <w:pPr>
+        <w:spacing w:after="0" w:line="240" w:lineRule="auto"/>
+        <w:ind w:right="58"/>
+        <w:jc w:val="both"/>
+        <w:textAlignment w:val="baseline"/>
+        <w:rPr>
+          <w:noProof/>
+        </w:rPr>
+      </w:pPr>
+      <w:r>
+        <w:rPr>
+          <w:noProof/>
+        </w:rPr>
+        <w:t>While there was a somewhat obvious granularity to the paths with lower resolutions, the net result was that the path was able to get close</w:t>
+      </w:r>
+      <w:r>
+        <w:rPr>
+          <w:noProof/>
+        </w:rPr>
+        <w:t>r</w:t>
+      </w:r>
+      <w:r>
+        <w:rPr>
+          <w:noProof/>
+        </w:rPr>
+        <w:t xml:space="preserve"> to the object without intersecting </w:t>
+      </w:r>
+      <w:r>
+        <w:rPr>
+          <w:noProof/>
+        </w:rPr>
+        <w:t xml:space="preserve">it </w:t>
+      </w:r>
+      <w:r>
+        <w:rPr>
+          <w:noProof/>
+        </w:rPr>
+        <w:t xml:space="preserve">as the resolution increased. Interestingly, </w:t>
+      </w:r>
+      <w:r>
+        <w:rPr>
+          <w:noProof/>
+        </w:rPr>
+        <w:t>however, the path length did actually increase at 0.25 m</w:t>
+      </w:r>
+      <w:r>
+        <w:rPr>
+          <w:noProof/>
+        </w:rPr>
+        <w:t xml:space="preserve"> grid size</w:t>
+      </w:r>
+      <w:r>
+        <w:rPr>
+          <w:noProof/>
+        </w:rPr>
+        <w:t>, while the 0.5 and 1.0 paths were the same length. This was the result of getting closer to the object</w:t>
+      </w:r>
+      <w:r>
+        <w:rPr>
+          <w:noProof/>
+        </w:rPr>
+        <w:t xml:space="preserve"> (introducing the need for the path to move away from the goal)</w:t>
+      </w:r>
+      <w:r>
+        <w:rPr>
+          <w:noProof/>
+        </w:rPr>
+        <w:t xml:space="preserve">, however </w:t>
+      </w:r>
+      <w:r>
+        <w:rPr>
+          <w:noProof/>
+        </w:rPr>
+        <w:t xml:space="preserve">this </w:t>
+      </w:r>
+      <w:r>
+        <w:rPr>
+          <w:noProof/>
+        </w:rPr>
+        <w:t>is not optimal for a robot compared to the first two</w:t>
+      </w:r>
+      <w:r>
+        <w:rPr>
+          <w:noProof/>
+        </w:rPr>
+        <w:t xml:space="preserve"> paths</w:t>
+      </w:r>
+      <w:r>
+        <w:rPr>
+          <w:noProof/>
+        </w:rPr>
+        <w:t xml:space="preserve">. </w:t>
+      </w:r>
+    </w:p>
+    <w:p>
+      <w:pPr>
+        <w:spacing w:after="0" w:line="240" w:lineRule="auto"/>
+        <w:ind w:right="58"/>
+        <w:jc w:val="both"/>
+        <w:textAlignment w:val="baseline"/>
+        <w:rPr>
+          <w:noProof/>
+        </w:rPr>
+      </w:pPr>
+    </w:p>
+    <w:p>
+      <w:pPr>
+        <w:spacing w:after="0" w:line="240" w:lineRule="auto"/>
+        <w:ind w:right="58"/>
+        <w:jc w:val="both"/>
+        <w:textAlignment w:val="baseline"/>
+        <w:rPr>
+          <w:rFonts w:asciiTheme="majorHAnsi" w:eastAsiaTheme="majorEastAsia" w:hAnsiTheme="majorHAnsi" w:cstheme="majorBidi"/>
+          <w:sz w:val="32"/>
+          <w:szCs w:val="32"/>
+        </w:rPr>
+      </w:pPr>
+      <w:r>
+        <w:rPr>
+          <w:noProof/>
+        </w:rPr>
+        <w:t>To resolve this in the future, an additional optimization goal should be added minimizing the overall path length. If the controller is only ever going to be used for this one condition however, then it would make sense to tune the zeta/eta gains so that the algorithm naturally finds the most optimal paths for that exact setup. If there are any modifications to the path, though, this will no longer have the same path-shortening effect; in this case, the path-length optimization would be needed.</w:t>
+      </w:r>
+    </w:p>
     <w:sectPr>
-      <w:footerReference w:type="default" r:id="rId9"/>
+      <w:footerReference w:type="default" r:id="rId12"/>
       <w:pgSz w:w="12240" w:h="15840"/>
       <w:pgMar w:top="1440" w:right="1440" w:bottom="1440" w:left="1440" w:header="720" w:footer="720" w:gutter="0"/>
       <w:pgBorders w:offsetFrom="page">
@@ -546,7 +843,7 @@
 </file>
 
 <file path=word/endnotes.xml><?xml version="1.0" encoding="utf-8"?>
-<w:endnotes xmlns:wpc="http://schemas.microsoft.com/office/word/2010/wordprocessingCanvas" xmlns:cx="http://schemas.microsoft.com/office/drawing/2014/chartex" xmlns:cx1="http://schemas.microsoft.com/office/drawing/2015/9/8/chartex" xmlns:cx2="http://schemas.microsoft.com/office/drawing/2015/10/21/chartex" xmlns:cx3="http://schemas.microsoft.com/office/drawing/2016/5/9/chartex" xmlns:cx4="http://schemas.microsoft.com/office/drawing/2016/5/10/chartex" xmlns:cx5="http://schemas.microsoft.com/office/drawing/2016/5/11/chartex" xmlns:cx6="http://schemas.microsoft.com/office/drawing/2016/5/12/chartex" xmlns:cx7="http://schemas.microsoft.com/office/drawing/2016/5/13/chartex" xmlns:cx8="http://schemas.microsoft.com/office/drawing/2016/5/14/chartex" xmlns:mc="http://schemas.openxmlformats.org/markup-compatibility/2006" xmlns:aink="http://schemas.microsoft.com/office/drawing/2016/ink" xmlns:am3d="http://schemas.microsoft.com/office/drawing/2017/model3d" xmlns:o="urn:schemas-microsoft-com:office:office" xmlns:oel="http://schemas.microsoft.com/office/2019/extlst" xmlns:r="http://schemas.openxmlformats.org/officeDocument/2006/relationships" xmlns:m="http://schemas.openxmlformats.org/officeDocument/2006/math" xmlns:v="urn:schemas-microsoft-com:vml" xmlns:wp14="http://schemas.microsoft.com/office/word/2010/wordprocessingDrawing" xmlns:wp="http://schemas.openxmlformats.org/drawingml/2006/wordprocessingDrawing" xmlns:w10="urn:schemas-microsoft-com:office:word" xmlns:w="http://schemas.openxmlformats.org/wordprocessingml/2006/main" xmlns:w14="http://schemas.microsoft.com/office/word/2010/wordml" xmlns:w15="http://schemas.microsoft.com/office/word/2012/wordml" xmlns:w16cex="http://schemas.microsoft.com/office/word/2018/wordml/cex" xmlns:w16cid="http://schemas.microsoft.com/office/word/2016/wordml/cid" xmlns:w16="http://schemas.microsoft.com/office/word/2018/wordml" xmlns:w16sdtdh="http://schemas.microsoft.com/office/word/2020/wordml/sdtdatahash" xmlns:w16se="http://schemas.microsoft.com/office/word/2015/wordml/symex" xmlns:wpg="http://schemas.microsoft.com/office/word/2010/wordprocessingGroup" xmlns:wpi="http://schemas.microsoft.com/office/word/2010/wordprocessingInk" xmlns:wne="http://schemas.microsoft.com/office/word/2006/wordml" xmlns:wps="http://schemas.microsoft.com/office/word/2010/wordprocessingShape" mc:Ignorable="w14 w15 w16se w16cid w16 w16cex w16sdtdh wp14">
+<w:endnotes xmlns:wpc="http://schemas.microsoft.com/office/word/2010/wordprocessingCanvas" xmlns:cx="http://schemas.microsoft.com/office/drawing/2014/chartex" xmlns:cx1="http://schemas.microsoft.com/office/drawing/2015/9/8/chartex" xmlns:cx2="http://schemas.microsoft.com/office/drawing/2015/10/21/chartex" xmlns:cx3="http://schemas.microsoft.com/office/drawing/2016/5/9/chartex" xmlns:cx4="http://schemas.microsoft.com/office/drawing/2016/5/10/chartex" xmlns:cx5="http://schemas.microsoft.com/office/drawing/2016/5/11/chartex" xmlns:cx6="http://schemas.microsoft.com/office/drawing/2016/5/12/chartex" xmlns:cx7="http://schemas.microsoft.com/office/drawing/2016/5/13/chartex" xmlns:cx8="http://schemas.microsoft.com/office/drawing/2016/5/14/chartex" xmlns:mc="http://schemas.openxmlformats.org/markup-compatibility/2006" xmlns:aink="http://schemas.microsoft.com/office/drawing/2016/ink" xmlns:am3d="http://schemas.microsoft.com/office/drawing/2017/model3d" xmlns:o="urn:schemas-microsoft-com:office:office" xmlns:oel="http://schemas.microsoft.com/office/2019/extlst" xmlns:r="http://schemas.openxmlformats.org/officeDocument/2006/relationships" xmlns:m="http://schemas.openxmlformats.org/officeDocument/2006/math" xmlns:v="urn:schemas-microsoft-com:vml" xmlns:wp14="http://schemas.microsoft.com/office/word/2010/wordprocessingDrawing" xmlns:wp="http://schemas.openxmlformats.org/drawingml/2006/wordprocessingDrawing" xmlns:w10="urn:schemas-microsoft-com:office:word" xmlns:w="http://schemas.openxmlformats.org/wordprocessingml/2006/main" xmlns:w14="http://schemas.microsoft.com/office/word/2010/wordml" xmlns:w15="http://schemas.microsoft.com/office/word/2012/wordml" xmlns:w16cex="http://schemas.microsoft.com/office/word/2018/wordml/cex" xmlns:w16cid="http://schemas.microsoft.com/office/word/2016/wordml/cid" xmlns:w16="http://schemas.microsoft.com/office/word/2018/wordml" xmlns:w16du="http://schemas.microsoft.com/office/word/2023/wordml/word16du" xmlns:w16sdtdh="http://schemas.microsoft.com/office/word/2020/wordml/sdtdatahash" xmlns:w16se="http://schemas.microsoft.com/office/word/2015/wordml/symex" xmlns:wpg="http://schemas.microsoft.com/office/word/2010/wordprocessingGroup" xmlns:wpi="http://schemas.microsoft.com/office/word/2010/wordprocessingInk" xmlns:wne="http://schemas.microsoft.com/office/word/2006/wordml" xmlns:wps="http://schemas.microsoft.com/office/word/2010/wordprocessingShape" mc:Ignorable="w14 w15 w16se w16cid w16 w16cex w16sdtdh w16du wp14">
   <w:endnote w:type="separator" w:id="-1">
     <w:p>
       <w:pPr>
@@ -571,7 +868,7 @@
 </file>
 
 <file path=word/footer1.xml><?xml version="1.0" encoding="utf-8"?>
-<w:ftr xmlns:wpc="http://schemas.microsoft.com/office/word/2010/wordprocessingCanvas" xmlns:cx="http://schemas.microsoft.com/office/drawing/2014/chartex" xmlns:cx1="http://schemas.microsoft.com/office/drawing/2015/9/8/chartex" xmlns:cx2="http://schemas.microsoft.com/office/drawing/2015/10/21/chartex" xmlns:cx3="http://schemas.microsoft.com/office/drawing/2016/5/9/chartex" xmlns:cx4="http://schemas.microsoft.com/office/drawing/2016/5/10/chartex" xmlns:cx5="http://schemas.microsoft.com/office/drawing/2016/5/11/chartex" xmlns:cx6="http://schemas.microsoft.com/office/drawing/2016/5/12/chartex" xmlns:cx7="http://schemas.microsoft.com/office/drawing/2016/5/13/chartex" xmlns:cx8="http://schemas.microsoft.com/office/drawing/2016/5/14/chartex" xmlns:mc="http://schemas.openxmlformats.org/markup-compatibility/2006" xmlns:aink="http://schemas.microsoft.com/office/drawing/2016/ink" xmlns:am3d="http://schemas.microsoft.com/office/drawing/2017/model3d" xmlns:o="urn:schemas-microsoft-com:office:office" xmlns:oel="http://schemas.microsoft.com/office/2019/extlst" xmlns:r="http://schemas.openxmlformats.org/officeDocument/2006/relationships" xmlns:m="http://schemas.openxmlformats.org/officeDocument/2006/math" xmlns:v="urn:schemas-microsoft-com:vml" xmlns:wp14="http://schemas.microsoft.com/office/word/2010/wordprocessingDrawing" xmlns:wp="http://schemas.openxmlformats.org/drawingml/2006/wordprocessingDrawing" xmlns:w10="urn:schemas-microsoft-com:office:word" xmlns:w="http://schemas.openxmlformats.org/wordprocessingml/2006/main" xmlns:w14="http://schemas.microsoft.com/office/word/2010/wordml" xmlns:w15="http://schemas.microsoft.com/office/word/2012/wordml" xmlns:w16cex="http://schemas.microsoft.com/office/word/2018/wordml/cex" xmlns:w16cid="http://schemas.microsoft.com/office/word/2016/wordml/cid" xmlns:w16="http://schemas.microsoft.com/office/word/2018/wordml" xmlns:w16sdtdh="http://schemas.microsoft.com/office/word/2020/wordml/sdtdatahash" xmlns:w16se="http://schemas.microsoft.com/office/word/2015/wordml/symex" xmlns:wpg="http://schemas.microsoft.com/office/word/2010/wordprocessingGroup" xmlns:wpi="http://schemas.microsoft.com/office/word/2010/wordprocessingInk" xmlns:wne="http://schemas.microsoft.com/office/word/2006/wordml" xmlns:wps="http://schemas.microsoft.com/office/word/2010/wordprocessingShape" mc:Ignorable="w14 w15 w16se w16cid w16 w16cex w16sdtdh wp14">
+<w:ftr xmlns:wpc="http://schemas.microsoft.com/office/word/2010/wordprocessingCanvas" xmlns:cx="http://schemas.microsoft.com/office/drawing/2014/chartex" xmlns:cx1="http://schemas.microsoft.com/office/drawing/2015/9/8/chartex" xmlns:cx2="http://schemas.microsoft.com/office/drawing/2015/10/21/chartex" xmlns:cx3="http://schemas.microsoft.com/office/drawing/2016/5/9/chartex" xmlns:cx4="http://schemas.microsoft.com/office/drawing/2016/5/10/chartex" xmlns:cx5="http://schemas.microsoft.com/office/drawing/2016/5/11/chartex" xmlns:cx6="http://schemas.microsoft.com/office/drawing/2016/5/12/chartex" xmlns:cx7="http://schemas.microsoft.com/office/drawing/2016/5/13/chartex" xmlns:cx8="http://schemas.microsoft.com/office/drawing/2016/5/14/chartex" xmlns:mc="http://schemas.openxmlformats.org/markup-compatibility/2006" xmlns:aink="http://schemas.microsoft.com/office/drawing/2016/ink" xmlns:am3d="http://schemas.microsoft.com/office/drawing/2017/model3d" xmlns:o="urn:schemas-microsoft-com:office:office" xmlns:oel="http://schemas.microsoft.com/office/2019/extlst" xmlns:r="http://schemas.openxmlformats.org/officeDocument/2006/relationships" xmlns:m="http://schemas.openxmlformats.org/officeDocument/2006/math" xmlns:v="urn:schemas-microsoft-com:vml" xmlns:wp14="http://schemas.microsoft.com/office/word/2010/wordprocessingDrawing" xmlns:wp="http://schemas.openxmlformats.org/drawingml/2006/wordprocessingDrawing" xmlns:w10="urn:schemas-microsoft-com:office:word" xmlns:w="http://schemas.openxmlformats.org/wordprocessingml/2006/main" xmlns:w14="http://schemas.microsoft.com/office/word/2010/wordml" xmlns:w15="http://schemas.microsoft.com/office/word/2012/wordml" xmlns:w16cex="http://schemas.microsoft.com/office/word/2018/wordml/cex" xmlns:w16cid="http://schemas.microsoft.com/office/word/2016/wordml/cid" xmlns:w16="http://schemas.microsoft.com/office/word/2018/wordml" xmlns:w16du="http://schemas.microsoft.com/office/word/2023/wordml/word16du" xmlns:w16sdtdh="http://schemas.microsoft.com/office/word/2020/wordml/sdtdatahash" xmlns:w16se="http://schemas.microsoft.com/office/word/2015/wordml/symex" xmlns:wpg="http://schemas.microsoft.com/office/word/2010/wordprocessingGroup" xmlns:wpi="http://schemas.microsoft.com/office/word/2010/wordprocessingInk" xmlns:wne="http://schemas.microsoft.com/office/word/2006/wordml" xmlns:wps="http://schemas.microsoft.com/office/word/2010/wordprocessingShape" mc:Ignorable="w14 w15 w16se w16cid w16 w16cex w16sdtdh w16du wp14">
   <w:sdt>
     <w:sdtPr>
       <w:id w:val="1257947232"/>
@@ -624,7 +921,7 @@
 </file>
 
 <file path=word/footnotes.xml><?xml version="1.0" encoding="utf-8"?>
-<w:footnotes xmlns:wpc="http://schemas.microsoft.com/office/word/2010/wordprocessingCanvas" xmlns:cx="http://schemas.microsoft.com/office/drawing/2014/chartex" xmlns:cx1="http://schemas.microsoft.com/office/drawing/2015/9/8/chartex" xmlns:cx2="http://schemas.microsoft.com/office/drawing/2015/10/21/chartex" xmlns:cx3="http://schemas.microsoft.com/office/drawing/2016/5/9/chartex" xmlns:cx4="http://schemas.microsoft.com/office/drawing/2016/5/10/chartex" xmlns:cx5="http://schemas.microsoft.com/office/drawing/2016/5/11/chartex" xmlns:cx6="http://schemas.microsoft.com/office/drawing/2016/5/12/chartex" xmlns:cx7="http://schemas.microsoft.com/office/drawing/2016/5/13/chartex" xmlns:cx8="http://schemas.microsoft.com/office/drawing/2016/5/14/chartex" xmlns:mc="http://schemas.openxmlformats.org/markup-compatibility/2006" xmlns:aink="http://schemas.microsoft.com/office/drawing/2016/ink" xmlns:am3d="http://schemas.microsoft.com/office/drawing/2017/model3d" xmlns:o="urn:schemas-microsoft-com:office:office" xmlns:oel="http://schemas.microsoft.com/office/2019/extlst" xmlns:r="http://schemas.openxmlformats.org/officeDocument/2006/relationships" xmlns:m="http://schemas.openxmlformats.org/officeDocument/2006/math" xmlns:v="urn:schemas-microsoft-com:vml" xmlns:wp14="http://schemas.microsoft.com/office/word/2010/wordprocessingDrawing" xmlns:wp="http://schemas.openxmlformats.org/drawingml/2006/wordprocessingDrawing" xmlns:w10="urn:schemas-microsoft-com:office:word" xmlns:w="http://schemas.openxmlformats.org/wordprocessingml/2006/main" xmlns:w14="http://schemas.microsoft.com/office/word/2010/wordml" xmlns:w15="http://schemas.microsoft.com/office/word/2012/wordml" xmlns:w16cex="http://schemas.microsoft.com/office/word/2018/wordml/cex" xmlns:w16cid="http://schemas.microsoft.com/office/word/2016/wordml/cid" xmlns:w16="http://schemas.microsoft.com/office/word/2018/wordml" xmlns:w16sdtdh="http://schemas.microsoft.com/office/word/2020/wordml/sdtdatahash" xmlns:w16se="http://schemas.microsoft.com/office/word/2015/wordml/symex" xmlns:wpg="http://schemas.microsoft.com/office/word/2010/wordprocessingGroup" xmlns:wpi="http://schemas.microsoft.com/office/word/2010/wordprocessingInk" xmlns:wne="http://schemas.microsoft.com/office/word/2006/wordml" xmlns:wps="http://schemas.microsoft.com/office/word/2010/wordprocessingShape" mc:Ignorable="w14 w15 w16se w16cid w16 w16cex w16sdtdh wp14">
+<w:footnotes xmlns:wpc="http://schemas.microsoft.com/office/word/2010/wordprocessingCanvas" xmlns:cx="http://schemas.microsoft.com/office/drawing/2014/chartex" xmlns:cx1="http://schemas.microsoft.com/office/drawing/2015/9/8/chartex" xmlns:cx2="http://schemas.microsoft.com/office/drawing/2015/10/21/chartex" xmlns:cx3="http://schemas.microsoft.com/office/drawing/2016/5/9/chartex" xmlns:cx4="http://schemas.microsoft.com/office/drawing/2016/5/10/chartex" xmlns:cx5="http://schemas.microsoft.com/office/drawing/2016/5/11/chartex" xmlns:cx6="http://schemas.microsoft.com/office/drawing/2016/5/12/chartex" xmlns:cx7="http://schemas.microsoft.com/office/drawing/2016/5/13/chartex" xmlns:cx8="http://schemas.microsoft.com/office/drawing/2016/5/14/chartex" xmlns:mc="http://schemas.openxmlformats.org/markup-compatibility/2006" xmlns:aink="http://schemas.microsoft.com/office/drawing/2016/ink" xmlns:am3d="http://schemas.microsoft.com/office/drawing/2017/model3d" xmlns:o="urn:schemas-microsoft-com:office:office" xmlns:oel="http://schemas.microsoft.com/office/2019/extlst" xmlns:r="http://schemas.openxmlformats.org/officeDocument/2006/relationships" xmlns:m="http://schemas.openxmlformats.org/officeDocument/2006/math" xmlns:v="urn:schemas-microsoft-com:vml" xmlns:wp14="http://schemas.microsoft.com/office/word/2010/wordprocessingDrawing" xmlns:wp="http://schemas.openxmlformats.org/drawingml/2006/wordprocessingDrawing" xmlns:w10="urn:schemas-microsoft-com:office:word" xmlns:w="http://schemas.openxmlformats.org/wordprocessingml/2006/main" xmlns:w14="http://schemas.microsoft.com/office/word/2010/wordml" xmlns:w15="http://schemas.microsoft.com/office/word/2012/wordml" xmlns:w16cex="http://schemas.microsoft.com/office/word/2018/wordml/cex" xmlns:w16cid="http://schemas.microsoft.com/office/word/2016/wordml/cid" xmlns:w16="http://schemas.microsoft.com/office/word/2018/wordml" xmlns:w16du="http://schemas.microsoft.com/office/word/2023/wordml/word16du" xmlns:w16sdtdh="http://schemas.microsoft.com/office/word/2020/wordml/sdtdatahash" xmlns:w16se="http://schemas.microsoft.com/office/word/2015/wordml/symex" xmlns:wpg="http://schemas.microsoft.com/office/word/2010/wordprocessingGroup" xmlns:wpi="http://schemas.microsoft.com/office/word/2010/wordprocessingInk" xmlns:wne="http://schemas.microsoft.com/office/word/2006/wordml" xmlns:wps="http://schemas.microsoft.com/office/word/2010/wordprocessingShape" mc:Ignorable="w14 w15 w16se w16cid w16 w16cex w16sdtdh w16du wp14">
   <w:footnote w:type="separator" w:id="-1">
     <w:p>
       <w:pPr>
@@ -649,7 +946,7 @@
 </file>
 
 <file path=word/numbering.xml><?xml version="1.0" encoding="utf-8"?>
-<w:numbering xmlns:wpc="http://schemas.microsoft.com/office/word/2010/wordprocessingCanvas" xmlns:cx="http://schemas.microsoft.com/office/drawing/2014/chartex" xmlns:cx1="http://schemas.microsoft.com/office/drawing/2015/9/8/chartex" xmlns:cx2="http://schemas.microsoft.com/office/drawing/2015/10/21/chartex" xmlns:cx3="http://schemas.microsoft.com/office/drawing/2016/5/9/chartex" xmlns:cx4="http://schemas.microsoft.com/office/drawing/2016/5/10/chartex" xmlns:cx5="http://schemas.microsoft.com/office/drawing/2016/5/11/chartex" xmlns:cx6="http://schemas.microsoft.com/office/drawing/2016/5/12/chartex" xmlns:cx7="http://schemas.microsoft.com/office/drawing/2016/5/13/chartex" xmlns:cx8="http://schemas.microsoft.com/office/drawing/2016/5/14/chartex" xmlns:mc="http://schemas.openxmlformats.org/markup-compatibility/2006" xmlns:aink="http://schemas.microsoft.com/office/drawing/2016/ink" xmlns:am3d="http://schemas.microsoft.com/office/drawing/2017/model3d" xmlns:o="urn:schemas-microsoft-com:office:office" xmlns:oel="http://schemas.microsoft.com/office/2019/extlst" xmlns:r="http://schemas.openxmlformats.org/officeDocument/2006/relationships" xmlns:m="http://schemas.openxmlformats.org/officeDocument/2006/math" xmlns:v="urn:schemas-microsoft-com:vml" xmlns:wp14="http://schemas.microsoft.com/office/word/2010/wordprocessingDrawing" xmlns:wp="http://schemas.openxmlformats.org/drawingml/2006/wordprocessingDrawing" xmlns:w10="urn:schemas-microsoft-com:office:word" xmlns:w="http://schemas.openxmlformats.org/wordprocessingml/2006/main" xmlns:w14="http://schemas.microsoft.com/office/word/2010/wordml" xmlns:w15="http://schemas.microsoft.com/office/word/2012/wordml" xmlns:w16cex="http://schemas.microsoft.com/office/word/2018/wordml/cex" xmlns:w16cid="http://schemas.microsoft.com/office/word/2016/wordml/cid" xmlns:w16="http://schemas.microsoft.com/office/word/2018/wordml" xmlns:w16sdtdh="http://schemas.microsoft.com/office/word/2020/wordml/sdtdatahash" xmlns:w16se="http://schemas.microsoft.com/office/word/2015/wordml/symex" xmlns:wpg="http://schemas.microsoft.com/office/word/2010/wordprocessingGroup" xmlns:wpi="http://schemas.microsoft.com/office/word/2010/wordprocessingInk" xmlns:wne="http://schemas.microsoft.com/office/word/2006/wordml" xmlns:wps="http://schemas.microsoft.com/office/word/2010/wordprocessingShape" mc:Ignorable="w14 w15 w16se w16cid w16 w16cex w16sdtdh wp14">
+<w:numbering xmlns:wpc="http://schemas.microsoft.com/office/word/2010/wordprocessingCanvas" xmlns:cx="http://schemas.microsoft.com/office/drawing/2014/chartex" xmlns:cx1="http://schemas.microsoft.com/office/drawing/2015/9/8/chartex" xmlns:cx2="http://schemas.microsoft.com/office/drawing/2015/10/21/chartex" xmlns:cx3="http://schemas.microsoft.com/office/drawing/2016/5/9/chartex" xmlns:cx4="http://schemas.microsoft.com/office/drawing/2016/5/10/chartex" xmlns:cx5="http://schemas.microsoft.com/office/drawing/2016/5/11/chartex" xmlns:cx6="http://schemas.microsoft.com/office/drawing/2016/5/12/chartex" xmlns:cx7="http://schemas.microsoft.com/office/drawing/2016/5/13/chartex" xmlns:cx8="http://schemas.microsoft.com/office/drawing/2016/5/14/chartex" xmlns:mc="http://schemas.openxmlformats.org/markup-compatibility/2006" xmlns:aink="http://schemas.microsoft.com/office/drawing/2016/ink" xmlns:am3d="http://schemas.microsoft.com/office/drawing/2017/model3d" xmlns:o="urn:schemas-microsoft-com:office:office" xmlns:oel="http://schemas.microsoft.com/office/2019/extlst" xmlns:r="http://schemas.openxmlformats.org/officeDocument/2006/relationships" xmlns:m="http://schemas.openxmlformats.org/officeDocument/2006/math" xmlns:v="urn:schemas-microsoft-com:vml" xmlns:wp14="http://schemas.microsoft.com/office/word/2010/wordprocessingDrawing" xmlns:wp="http://schemas.openxmlformats.org/drawingml/2006/wordprocessingDrawing" xmlns:w10="urn:schemas-microsoft-com:office:word" xmlns:w="http://schemas.openxmlformats.org/wordprocessingml/2006/main" xmlns:w14="http://schemas.microsoft.com/office/word/2010/wordml" xmlns:w15="http://schemas.microsoft.com/office/word/2012/wordml" xmlns:w16cex="http://schemas.microsoft.com/office/word/2018/wordml/cex" xmlns:w16cid="http://schemas.microsoft.com/office/word/2016/wordml/cid" xmlns:w16="http://schemas.microsoft.com/office/word/2018/wordml" xmlns:w16du="http://schemas.microsoft.com/office/word/2023/wordml/word16du" xmlns:w16sdtdh="http://schemas.microsoft.com/office/word/2020/wordml/sdtdatahash" xmlns:w16se="http://schemas.microsoft.com/office/word/2015/wordml/symex" xmlns:wpg="http://schemas.microsoft.com/office/word/2010/wordprocessingGroup" xmlns:wpi="http://schemas.microsoft.com/office/word/2010/wordprocessingInk" xmlns:wne="http://schemas.microsoft.com/office/word/2006/wordml" xmlns:wps="http://schemas.microsoft.com/office/word/2010/wordprocessingShape" mc:Ignorable="w14 w15 w16se w16cid w16 w16cex w16sdtdh w16du wp14">
   <w:abstractNum w:abstractNumId="0" w15:restartNumberingAfterBreak="0">
     <w:nsid w:val="22472A18"/>
     <w:multiLevelType w:val="hybridMultilevel"/>
@@ -835,7 +1132,7 @@
 </file>
 
 <file path=word/styles.xml><?xml version="1.0" encoding="utf-8"?>
-<w:styles xmlns:mc="http://schemas.openxmlformats.org/markup-compatibility/2006" xmlns:r="http://schemas.openxmlformats.org/officeDocument/2006/relationships" xmlns:w="http://schemas.openxmlformats.org/wordprocessingml/2006/main" xmlns:w14="http://schemas.microsoft.com/office/word/2010/wordml" xmlns:w15="http://schemas.microsoft.com/office/word/2012/wordml" xmlns:w16cex="http://schemas.microsoft.com/office/word/2018/wordml/cex" xmlns:w16cid="http://schemas.microsoft.com/office/word/2016/wordml/cid" xmlns:w16="http://schemas.microsoft.com/office/word/2018/wordml" xmlns:w16sdtdh="http://schemas.microsoft.com/office/word/2020/wordml/sdtdatahash" xmlns:w16se="http://schemas.microsoft.com/office/word/2015/wordml/symex" mc:Ignorable="w14 w15 w16se w16cid w16 w16cex w16sdtdh">
+<w:styles xmlns:mc="http://schemas.openxmlformats.org/markup-compatibility/2006" xmlns:r="http://schemas.openxmlformats.org/officeDocument/2006/relationships" xmlns:w="http://schemas.openxmlformats.org/wordprocessingml/2006/main" xmlns:w14="http://schemas.microsoft.com/office/word/2010/wordml" xmlns:w15="http://schemas.microsoft.com/office/word/2012/wordml" xmlns:w16cex="http://schemas.microsoft.com/office/word/2018/wordml/cex" xmlns:w16cid="http://schemas.microsoft.com/office/word/2016/wordml/cid" xmlns:w16="http://schemas.microsoft.com/office/word/2018/wordml" xmlns:w16du="http://schemas.microsoft.com/office/word/2023/wordml/word16du" xmlns:w16sdtdh="http://schemas.microsoft.com/office/word/2020/wordml/sdtdatahash" xmlns:w16se="http://schemas.microsoft.com/office/word/2015/wordml/symex" mc:Ignorable="w14 w15 w16se w16cid w16 w16cex w16sdtdh w16du">
   <w:docDefaults>
     <w:rPrDefault>
       <w:rPr>
